--- a/Currency Converter/Python Project on Currency Converter (1).docx
+++ b/Currency Converter/Python Project on Currency Converter (1).docx
@@ -89,12 +89,12 @@
           <wp:inline distB="114300" distT="114300" distL="114300" distR="114300">
             <wp:extent cx="4572000" cy="4019550"/>
             <wp:effectExtent b="0" l="0" r="0" t="0"/>
-            <wp:docPr id="1" name="image3.gif"/>
+            <wp:docPr id="1" name="image4.gif"/>
             <a:graphic>
               <a:graphicData uri="http://schemas.openxmlformats.org/drawingml/2006/picture">
                 <pic:pic>
                   <pic:nvPicPr>
-                    <pic:cNvPr id="0" name="image3.gif"/>
+                    <pic:cNvPr id="0" name="image4.gif"/>
                     <pic:cNvPicPr preferRelativeResize="0"/>
                   </pic:nvPicPr>
                   <pic:blipFill>
@@ -127,14 +127,15 @@
     <w:p>
       <w:pPr>
         <w:spacing w:after="240" w:before="240" w:lineRule="auto"/>
-        <w:rPr>
-          <w:rFonts w:ascii="Georgia" w:cs="Georgia" w:eastAsia="Georgia" w:hAnsi="Georgia"/>
-          <w:color w:val="444444"/>
-          <w:sz w:val="27"/>
-          <w:szCs w:val="27"/>
-          <w:highlight w:val="white"/>
-        </w:rPr>
-      </w:pPr>
+        <w:ind w:left="1440" w:firstLine="720"/>
+        <w:rPr/>
+      </w:pPr>
+      <w:r>
+        <w:rPr>
+          <w:rtl w:val="0"/>
+        </w:rPr>
+        <w:t xml:space="preserve">             ( this gif may not work in Microsoft word.)</w:t>
+      </w:r>
       <w:r>
         <w:rPr>
           <w:rtl w:val="0"/>
@@ -181,8 +182,8 @@
         <w:rPr>
           <w:rFonts w:ascii="Georgia" w:cs="Georgia" w:eastAsia="Georgia" w:hAnsi="Georgia"/>
           <w:color w:val="444444"/>
-          <w:sz w:val="47"/>
-          <w:szCs w:val="47"/>
+          <w:sz w:val="43"/>
+          <w:szCs w:val="43"/>
           <w:highlight w:val="white"/>
         </w:rPr>
       </w:pPr>
@@ -190,24 +191,18 @@
       <w:bookmarkEnd w:id="0"/>
       <w:r>
         <w:rPr>
-          <w:rtl w:val="0"/>
-        </w:rPr>
-      </w:r>
-    </w:p>
-    <w:p>
-      <w:pPr>
-        <w:pStyle w:val="Heading3"/>
-        <w:keepNext w:val="0"/>
-        <w:keepLines w:val="0"/>
-        <w:pBdr>
-          <w:top w:color="auto" w:space="0" w:sz="0" w:val="none"/>
-          <w:left w:color="auto" w:space="0" w:sz="0" w:val="none"/>
-          <w:bottom w:color="auto" w:space="0" w:sz="0" w:val="none"/>
-          <w:right w:color="auto" w:space="0" w:sz="0" w:val="none"/>
-          <w:between w:color="auto" w:space="0" w:sz="0" w:val="none"/>
-        </w:pBdr>
-        <w:shd w:fill="ffffff" w:val="clear"/>
-        <w:spacing w:after="220" w:before="0" w:line="312" w:lineRule="auto"/>
+          <w:rFonts w:ascii="Georgia" w:cs="Georgia" w:eastAsia="Georgia" w:hAnsi="Georgia"/>
+          <w:color w:val="444444"/>
+          <w:sz w:val="43"/>
+          <w:szCs w:val="43"/>
+          <w:highlight w:val="white"/>
+          <w:rtl w:val="0"/>
+        </w:rPr>
+        <w:t xml:space="preserve">You can get the source code here,</w:t>
+      </w:r>
+    </w:p>
+    <w:p>
+      <w:pPr>
         <w:rPr>
           <w:rFonts w:ascii="Georgia" w:cs="Georgia" w:eastAsia="Georgia" w:hAnsi="Georgia"/>
           <w:b w:val="1"/>
@@ -217,8 +212,33 @@
           <w:highlight w:val="white"/>
         </w:rPr>
       </w:pPr>
-      <w:bookmarkStart w:colFirst="0" w:colLast="0" w:name="_h0y6ruult2iw" w:id="1"/>
-      <w:bookmarkEnd w:id="1"/>
+      <w:hyperlink r:id="rId7">
+        <w:r>
+          <w:rPr>
+            <w:color w:val="1155cc"/>
+            <w:u w:val="single"/>
+            <w:rtl w:val="0"/>
+          </w:rPr>
+          <w:t xml:space="preserve">https://github.com/chikii/Projects/tree/master/Currency%20Converter</w:t>
+        </w:r>
+      </w:hyperlink>
+      <w:r>
+        <w:rPr>
+          <w:rtl w:val="0"/>
+        </w:rPr>
+      </w:r>
+    </w:p>
+    <w:p>
+      <w:pPr>
+        <w:rPr>
+          <w:rFonts w:ascii="Georgia" w:cs="Georgia" w:eastAsia="Georgia" w:hAnsi="Georgia"/>
+          <w:b w:val="1"/>
+          <w:color w:val="444444"/>
+          <w:sz w:val="40"/>
+          <w:szCs w:val="40"/>
+          <w:highlight w:val="white"/>
+        </w:rPr>
+      </w:pPr>
       <w:r>
         <w:rPr>
           <w:rFonts w:ascii="Georgia" w:cs="Georgia" w:eastAsia="Georgia" w:hAnsi="Georgia"/>
@@ -248,8 +268,8 @@
         <w:spacing w:after="220" w:before="0" w:line="312" w:lineRule="auto"/>
         <w:rPr/>
       </w:pPr>
-      <w:bookmarkStart w:colFirst="0" w:colLast="0" w:name="_l4itar58yjto" w:id="2"/>
-      <w:bookmarkEnd w:id="2"/>
+      <w:bookmarkStart w:colFirst="0" w:colLast="0" w:name="_l4itar58yjto" w:id="1"/>
+      <w:bookmarkEnd w:id="1"/>
       <w:r>
         <w:rPr>
           <w:rFonts w:ascii="Georgia" w:cs="Georgia" w:eastAsia="Georgia" w:hAnsi="Georgia"/>
@@ -543,8 +563,8 @@
           <w:highlight w:val="white"/>
         </w:rPr>
       </w:pPr>
-      <w:bookmarkStart w:colFirst="0" w:colLast="0" w:name="_7sfoel9le9pp" w:id="3"/>
-      <w:bookmarkEnd w:id="3"/>
+      <w:bookmarkStart w:colFirst="0" w:colLast="0" w:name="_7sfoel9le9pp" w:id="2"/>
+      <w:bookmarkEnd w:id="2"/>
       <w:r>
         <w:rPr>
           <w:rtl w:val="0"/>
@@ -574,8 +594,8 @@
           <w:highlight w:val="white"/>
         </w:rPr>
       </w:pPr>
-      <w:bookmarkStart w:colFirst="0" w:colLast="0" w:name="_f6wj2l3lsck" w:id="4"/>
-      <w:bookmarkEnd w:id="4"/>
+      <w:bookmarkStart w:colFirst="0" w:colLast="0" w:name="_f6wj2l3lsck" w:id="3"/>
+      <w:bookmarkEnd w:id="3"/>
       <w:r>
         <w:rPr>
           <w:rFonts w:ascii="Georgia" w:cs="Georgia" w:eastAsia="Georgia" w:hAnsi="Georgia"/>
@@ -591,6 +611,111 @@
     </w:p>
     <w:p>
       <w:pPr>
+        <w:numPr>
+          <w:ilvl w:val="0"/>
+          <w:numId w:val="2"/>
+        </w:numPr>
+        <w:ind w:left="720" w:hanging="360"/>
+        <w:rPr>
+          <w:u w:val="none"/>
+        </w:rPr>
+      </w:pPr>
+      <w:r>
+        <w:rPr>
+          <w:rtl w:val="0"/>
+        </w:rPr>
+        <w:t xml:space="preserve">Real time Exchange rates</w:t>
+      </w:r>
+    </w:p>
+    <w:p>
+      <w:pPr>
+        <w:numPr>
+          <w:ilvl w:val="0"/>
+          <w:numId w:val="2"/>
+        </w:numPr>
+        <w:ind w:left="720" w:hanging="360"/>
+        <w:rPr>
+          <w:u w:val="none"/>
+        </w:rPr>
+      </w:pPr>
+      <w:r>
+        <w:rPr>
+          <w:rtl w:val="0"/>
+        </w:rPr>
+        <w:t xml:space="preserve">Import required Libraries</w:t>
+      </w:r>
+    </w:p>
+    <w:p>
+      <w:pPr>
+        <w:numPr>
+          <w:ilvl w:val="0"/>
+          <w:numId w:val="2"/>
+        </w:numPr>
+        <w:ind w:left="720" w:hanging="360"/>
+        <w:rPr>
+          <w:u w:val="none"/>
+        </w:rPr>
+      </w:pPr>
+      <w:r>
+        <w:rPr>
+          <w:rtl w:val="0"/>
+        </w:rPr>
+        <w:t xml:space="preserve">CurrencyConverter Class</w:t>
+      </w:r>
+    </w:p>
+    <w:p>
+      <w:pPr>
+        <w:numPr>
+          <w:ilvl w:val="0"/>
+          <w:numId w:val="2"/>
+        </w:numPr>
+        <w:ind w:left="720" w:hanging="360"/>
+        <w:rPr>
+          <w:u w:val="none"/>
+        </w:rPr>
+      </w:pPr>
+      <w:r>
+        <w:rPr>
+          <w:rtl w:val="0"/>
+        </w:rPr>
+        <w:t xml:space="preserve">UI for CurrencyConverter</w:t>
+      </w:r>
+    </w:p>
+    <w:p>
+      <w:pPr>
+        <w:numPr>
+          <w:ilvl w:val="0"/>
+          <w:numId w:val="2"/>
+        </w:numPr>
+        <w:ind w:left="720" w:hanging="360"/>
+        <w:rPr>
+          <w:u w:val="none"/>
+        </w:rPr>
+      </w:pPr>
+      <w:r>
+        <w:rPr>
+          <w:rtl w:val="0"/>
+        </w:rPr>
+        <w:t xml:space="preserve">Main Function</w:t>
+      </w:r>
+      <w:r>
+        <w:rPr>
+          <w:rtl w:val="0"/>
+        </w:rPr>
+      </w:r>
+    </w:p>
+    <w:p>
+      <w:pPr>
+        <w:rPr/>
+      </w:pPr>
+      <w:r>
+        <w:rPr>
+          <w:rtl w:val="0"/>
+        </w:rPr>
+      </w:r>
+    </w:p>
+    <w:p>
+      <w:pPr>
         <w:rPr/>
       </w:pPr>
       <w:r>
@@ -619,7 +744,7 @@
         </w:rPr>
         <w:t xml:space="preserve">To get real time exchange rates, we will use </w:t>
       </w:r>
-      <w:hyperlink r:id="rId7">
+      <w:hyperlink r:id="rId8">
         <w:r>
           <w:rPr>
             <w:rFonts w:ascii="Consolas" w:cs="Consolas" w:eastAsia="Consolas" w:hAnsi="Consolas"/>
@@ -685,16 +810,16 @@
           <wp:inline distB="114300" distT="114300" distL="114300" distR="114300">
             <wp:extent cx="5286375" cy="1038225"/>
             <wp:effectExtent b="0" l="0" r="0" t="0"/>
-            <wp:docPr id="4" name="image4.png"/>
+            <wp:docPr id="4" name="image2.png"/>
             <a:graphic>
               <a:graphicData uri="http://schemas.openxmlformats.org/drawingml/2006/picture">
                 <pic:pic>
                   <pic:nvPicPr>
-                    <pic:cNvPr id="0" name="image4.png"/>
+                    <pic:cNvPr id="0" name="image2.png"/>
                     <pic:cNvPicPr preferRelativeResize="0"/>
                   </pic:nvPicPr>
                   <pic:blipFill>
-                    <a:blip r:embed="rId8"/>
+                    <a:blip r:embed="rId9"/>
                     <a:srcRect b="0" l="0" r="0" t="0"/>
                     <a:stretch>
                       <a:fillRect/>
@@ -1218,7 +1343,7 @@
       <w:pPr>
         <w:numPr>
           <w:ilvl w:val="0"/>
-          <w:numId w:val="2"/>
+          <w:numId w:val="3"/>
         </w:numPr>
         <w:ind w:left="1440" w:hanging="360"/>
         <w:rPr>
@@ -1667,7 +1792,7 @@
       <w:pPr>
         <w:numPr>
           <w:ilvl w:val="0"/>
-          <w:numId w:val="2"/>
+          <w:numId w:val="3"/>
         </w:numPr>
         <w:ind w:left="1440" w:hanging="360"/>
         <w:rPr>
@@ -4828,16 +4953,16 @@
           <wp:inline distB="114300" distT="114300" distL="114300" distR="114300">
             <wp:extent cx="3857625" cy="3333750"/>
             <wp:effectExtent b="0" l="0" r="0" t="0"/>
-            <wp:docPr id="5" name="image2.png"/>
+            <wp:docPr id="5" name="image3.png"/>
             <a:graphic>
               <a:graphicData uri="http://schemas.openxmlformats.org/drawingml/2006/picture">
                 <pic:pic>
                   <pic:nvPicPr>
-                    <pic:cNvPr id="0" name="image2.png"/>
+                    <pic:cNvPr id="0" name="image3.png"/>
                     <pic:cNvPicPr preferRelativeResize="0"/>
                   </pic:nvPicPr>
                   <pic:blipFill>
-                    <a:blip r:embed="rId9"/>
+                    <a:blip r:embed="rId10"/>
                     <a:srcRect b="0" l="0" r="0" t="0"/>
                     <a:stretch>
                       <a:fillRect/>
@@ -6049,62 +6174,6 @@
     </w:p>
     <w:p>
       <w:pPr>
-        <w:ind w:left="0" w:firstLine="0"/>
-        <w:rPr>
-          <w:sz w:val="26"/>
-          <w:szCs w:val="26"/>
-        </w:rPr>
-      </w:pPr>
-      <w:r>
-        <w:rPr>
-          <w:rtl w:val="0"/>
-        </w:rPr>
-      </w:r>
-    </w:p>
-    <w:p>
-      <w:pPr>
-        <w:ind w:left="0" w:firstLine="0"/>
-        <w:rPr>
-          <w:sz w:val="26"/>
-          <w:szCs w:val="26"/>
-        </w:rPr>
-      </w:pPr>
-      <w:r>
-        <w:rPr>
-          <w:rtl w:val="0"/>
-        </w:rPr>
-      </w:r>
-    </w:p>
-    <w:p>
-      <w:pPr>
-        <w:ind w:left="0" w:firstLine="0"/>
-        <w:rPr>
-          <w:sz w:val="26"/>
-          <w:szCs w:val="26"/>
-        </w:rPr>
-      </w:pPr>
-      <w:r>
-        <w:rPr>
-          <w:rtl w:val="0"/>
-        </w:rPr>
-      </w:r>
-    </w:p>
-    <w:p>
-      <w:pPr>
-        <w:ind w:left="0" w:firstLine="0"/>
-        <w:rPr>
-          <w:sz w:val="26"/>
-          <w:szCs w:val="26"/>
-        </w:rPr>
-      </w:pPr>
-      <w:r>
-        <w:rPr>
-          <w:rtl w:val="0"/>
-        </w:rPr>
-      </w:r>
-    </w:p>
-    <w:p>
-      <w:pPr>
         <w:ind w:left="720" w:firstLine="720"/>
         <w:rPr>
           <w:sz w:val="26"/>
@@ -6118,7 +6187,7 @@
         </w:rPr>
         <w:drawing>
           <wp:inline distB="114300" distT="114300" distL="114300" distR="114300">
-            <wp:extent cx="3848100" cy="3152775"/>
+            <wp:extent cx="3838575" cy="2557463"/>
             <wp:effectExtent b="0" l="0" r="0" t="0"/>
             <wp:docPr id="3" name="image1.png"/>
             <a:graphic>
@@ -6129,7 +6198,7 @@
                     <pic:cNvPicPr preferRelativeResize="0"/>
                   </pic:nvPicPr>
                   <pic:blipFill>
-                    <a:blip r:embed="rId10"/>
+                    <a:blip r:embed="rId11"/>
                     <a:srcRect b="0" l="0" r="0" t="0"/>
                     <a:stretch>
                       <a:fillRect/>
@@ -6138,7 +6207,7 @@
                   <pic:spPr>
                     <a:xfrm>
                       <a:off x="0" y="0"/>
-                      <a:ext cx="3848100" cy="3152775"/>
+                      <a:ext cx="3838575" cy="2557463"/>
                     </a:xfrm>
                     <a:prstGeom prst="rect"/>
                     <a:ln/>
@@ -6951,6 +7020,34 @@
         </w:rPr>
       </w:r>
     </w:p>
+    <w:p>
+      <w:pPr>
+        <w:ind w:left="0" w:firstLine="720"/>
+        <w:rPr>
+          <w:sz w:val="26"/>
+          <w:szCs w:val="26"/>
+        </w:rPr>
+      </w:pPr>
+      <w:r>
+        <w:rPr>
+          <w:rtl w:val="0"/>
+        </w:rPr>
+      </w:r>
+    </w:p>
+    <w:p>
+      <w:pPr>
+        <w:ind w:left="0" w:firstLine="720"/>
+        <w:rPr>
+          <w:sz w:val="26"/>
+          <w:szCs w:val="26"/>
+        </w:rPr>
+      </w:pPr>
+      <w:r>
+        <w:rPr>
+          <w:rtl w:val="0"/>
+        </w:rPr>
+      </w:r>
+    </w:p>
     <w:tbl>
       <w:tblPr>
         <w:tblStyle w:val="Table10"/>
@@ -7551,51 +7648,7 @@
     </w:tbl>
     <w:p>
       <w:pPr>
-        <w:ind w:left="0" w:firstLine="720"/>
-        <w:rPr>
-          <w:sz w:val="26"/>
-          <w:szCs w:val="26"/>
-        </w:rPr>
-      </w:pPr>
-      <w:r>
-        <w:rPr>
-          <w:rtl w:val="0"/>
-        </w:rPr>
-      </w:r>
-    </w:p>
-    <w:p>
-      <w:pPr>
-        <w:ind w:left="0" w:firstLine="720"/>
-        <w:rPr>
-          <w:b w:val="1"/>
-          <w:sz w:val="26"/>
-          <w:szCs w:val="26"/>
-        </w:rPr>
-      </w:pPr>
-      <w:r>
-        <w:rPr>
-          <w:rtl w:val="0"/>
-        </w:rPr>
-      </w:r>
-    </w:p>
-    <w:p>
-      <w:pPr>
-        <w:ind w:left="0" w:firstLine="720"/>
-        <w:rPr>
-          <w:b w:val="1"/>
-          <w:sz w:val="26"/>
-          <w:szCs w:val="26"/>
-        </w:rPr>
-      </w:pPr>
-      <w:r>
-        <w:rPr>
-          <w:rtl w:val="0"/>
-        </w:rPr>
-      </w:r>
-    </w:p>
-    <w:p>
-      <w:pPr>
-        <w:ind w:left="0" w:firstLine="720"/>
+        <w:ind w:left="0" w:firstLine="0"/>
         <w:rPr>
           <w:b w:val="1"/>
           <w:sz w:val="34"/>
@@ -7753,6 +7806,20 @@
           <w:rtl w:val="0"/>
         </w:rPr>
         <w:t xml:space="preserve">Fourth, Buid Converter</w:t>
+      </w:r>
+    </w:p>
+    <w:p>
+      <w:pPr>
+        <w:ind w:left="0" w:firstLine="720"/>
+        <w:rPr>
+          <w:sz w:val="26"/>
+          <w:szCs w:val="26"/>
+        </w:rPr>
+      </w:pPr>
+      <w:r>
+        <w:rPr>
+          <w:rtl w:val="0"/>
+        </w:rPr>
       </w:r>
     </w:p>
     <w:tbl>
@@ -8180,9 +8247,24 @@
       </w:pPr>
       <w:r>
         <w:rPr>
+          <w:rtl w:val="0"/>
+        </w:rPr>
+      </w:r>
+    </w:p>
+    <w:p>
+      <w:pPr>
+        <w:ind w:left="0" w:firstLine="0"/>
+        <w:rPr>
           <w:b w:val="1"/>
           <w:sz w:val="34"/>
           <w:szCs w:val="34"/>
+        </w:rPr>
+      </w:pPr>
+      <w:r>
+        <w:rPr>
+          <w:b w:val="1"/>
+          <w:sz w:val="34"/>
+          <w:szCs w:val="34"/>
           <w:rtl w:val="0"/>
         </w:rPr>
         <w:t xml:space="preserve">OUTPUT :</w:t>
@@ -8190,21 +8272,21 @@
     </w:p>
     <w:p>
       <w:pPr>
-        <w:ind w:left="0" w:firstLine="720"/>
+        <w:ind w:left="720" w:firstLine="720"/>
         <w:rPr/>
       </w:pPr>
       <w:r>
         <w:rPr/>
         <w:drawing>
           <wp:inline distB="114300" distT="114300" distL="114300" distR="114300">
-            <wp:extent cx="4572000" cy="3471863"/>
+            <wp:extent cx="3900488" cy="2962286"/>
             <wp:effectExtent b="0" l="0" r="0" t="0"/>
-            <wp:docPr id="2" name="image3.gif"/>
+            <wp:docPr id="2" name="image4.gif"/>
             <a:graphic>
               <a:graphicData uri="http://schemas.openxmlformats.org/drawingml/2006/picture">
                 <pic:pic>
                   <pic:nvPicPr>
-                    <pic:cNvPr id="0" name="image3.gif"/>
+                    <pic:cNvPr id="0" name="image4.gif"/>
                     <pic:cNvPicPr preferRelativeResize="0"/>
                   </pic:nvPicPr>
                   <pic:blipFill>
@@ -8217,7 +8299,7 @@
                   <pic:spPr>
                     <a:xfrm>
                       <a:off x="0" y="0"/>
-                      <a:ext cx="4572000" cy="3471863"/>
+                      <a:ext cx="3900488" cy="2962286"/>
                     </a:xfrm>
                     <a:prstGeom prst="rect"/>
                     <a:ln/>
@@ -8267,8 +8349,8 @@
           <w:szCs w:val="57"/>
         </w:rPr>
       </w:pPr>
-      <w:bookmarkStart w:colFirst="0" w:colLast="0" w:name="_i8b6wbrkokrh" w:id="5"/>
-      <w:bookmarkEnd w:id="5"/>
+      <w:bookmarkStart w:colFirst="0" w:colLast="0" w:name="_i8b6wbrkokrh" w:id="4"/>
+      <w:bookmarkEnd w:id="4"/>
       <w:r>
         <w:rPr>
           <w:rFonts w:ascii="Georgia" w:cs="Georgia" w:eastAsia="Georgia" w:hAnsi="Georgia"/>
@@ -8350,7 +8432,7 @@
       </w:r>
     </w:p>
     <w:sectPr>
-      <w:footerReference r:id="rId11" w:type="default"/>
+      <w:footerReference r:id="rId12" w:type="default"/>
       <w:pgSz w:h="15840" w:w="12240"/>
       <w:pgMar w:bottom="1440" w:top="1440" w:left="1440" w:right="1440" w:header="720" w:footer="0"/>
       <w:pgNumType w:start="1"/>
@@ -8497,6 +8579,116 @@
       <w:lvlText w:val="%1."/>
       <w:lvlJc w:val="left"/>
       <w:pPr>
+        <w:ind w:left="720" w:hanging="360"/>
+      </w:pPr>
+      <w:rPr>
+        <w:u w:val="none"/>
+      </w:rPr>
+    </w:lvl>
+    <w:lvl w:ilvl="1">
+      <w:start w:val="1"/>
+      <w:numFmt w:val="lowerLetter"/>
+      <w:lvlText w:val="%2."/>
+      <w:lvlJc w:val="left"/>
+      <w:pPr>
+        <w:ind w:left="1440" w:hanging="360"/>
+      </w:pPr>
+      <w:rPr>
+        <w:u w:val="none"/>
+      </w:rPr>
+    </w:lvl>
+    <w:lvl w:ilvl="2">
+      <w:start w:val="1"/>
+      <w:numFmt w:val="lowerRoman"/>
+      <w:lvlText w:val="%3."/>
+      <w:lvlJc w:val="right"/>
+      <w:pPr>
+        <w:ind w:left="2160" w:hanging="360"/>
+      </w:pPr>
+      <w:rPr>
+        <w:u w:val="none"/>
+      </w:rPr>
+    </w:lvl>
+    <w:lvl w:ilvl="3">
+      <w:start w:val="1"/>
+      <w:numFmt w:val="decimal"/>
+      <w:lvlText w:val="%4."/>
+      <w:lvlJc w:val="left"/>
+      <w:pPr>
+        <w:ind w:left="2880" w:hanging="360"/>
+      </w:pPr>
+      <w:rPr>
+        <w:u w:val="none"/>
+      </w:rPr>
+    </w:lvl>
+    <w:lvl w:ilvl="4">
+      <w:start w:val="1"/>
+      <w:numFmt w:val="lowerLetter"/>
+      <w:lvlText w:val="%5."/>
+      <w:lvlJc w:val="left"/>
+      <w:pPr>
+        <w:ind w:left="3600" w:hanging="360"/>
+      </w:pPr>
+      <w:rPr>
+        <w:u w:val="none"/>
+      </w:rPr>
+    </w:lvl>
+    <w:lvl w:ilvl="5">
+      <w:start w:val="1"/>
+      <w:numFmt w:val="lowerRoman"/>
+      <w:lvlText w:val="%6."/>
+      <w:lvlJc w:val="right"/>
+      <w:pPr>
+        <w:ind w:left="4320" w:hanging="360"/>
+      </w:pPr>
+      <w:rPr>
+        <w:u w:val="none"/>
+      </w:rPr>
+    </w:lvl>
+    <w:lvl w:ilvl="6">
+      <w:start w:val="1"/>
+      <w:numFmt w:val="decimal"/>
+      <w:lvlText w:val="%7."/>
+      <w:lvlJc w:val="left"/>
+      <w:pPr>
+        <w:ind w:left="5040" w:hanging="360"/>
+      </w:pPr>
+      <w:rPr>
+        <w:u w:val="none"/>
+      </w:rPr>
+    </w:lvl>
+    <w:lvl w:ilvl="7">
+      <w:start w:val="1"/>
+      <w:numFmt w:val="lowerLetter"/>
+      <w:lvlText w:val="%8."/>
+      <w:lvlJc w:val="left"/>
+      <w:pPr>
+        <w:ind w:left="5760" w:hanging="360"/>
+      </w:pPr>
+      <w:rPr>
+        <w:u w:val="none"/>
+      </w:rPr>
+    </w:lvl>
+    <w:lvl w:ilvl="8">
+      <w:start w:val="1"/>
+      <w:numFmt w:val="lowerRoman"/>
+      <w:lvlText w:val="%9."/>
+      <w:lvlJc w:val="right"/>
+      <w:pPr>
+        <w:ind w:left="6480" w:hanging="360"/>
+      </w:pPr>
+      <w:rPr>
+        <w:u w:val="none"/>
+      </w:rPr>
+    </w:lvl>
+  </w:abstractNum>
+  <w:abstractNum w:abstractNumId="3">
+    <w:lvl w:ilvl="0">
+      <w:start w:val="1"/>
+      <w:numFmt w:val="decimal"/>
+      <w:lvlText w:val="%1."/>
+      <w:lvlJc w:val="left"/>
+      <w:pPr>
         <w:ind w:left="1440" w:hanging="360"/>
       </w:pPr>
       <w:rPr>
@@ -8605,6 +8797,9 @@
   </w:num>
   <w:num w:numId="2">
     <w:abstractNumId w:val="2"/>
+  </w:num>
+  <w:num w:numId="3">
+    <w:abstractNumId w:val="3"/>
   </w:num>
 </w:numbering>
 </file>
